--- a/www/chapters/MLR1PP11200-comp.docx
+++ b/www/chapters/MLR1PP11200-comp.docx
@@ -21,12 +21,12 @@
       <w:r>
         <w:t>All penalty notices issued by</w:t>
       </w:r>
-      <w:del w:id="1" w:author="Comparison" w:date="2019-10-25T00:17:00Z">
+      <w:del w:id="1" w:author="Comparison" w:date="2019-10-30T19:10:00Z">
         <w:r>
           <w:delText xml:space="preserve"> Compliance </w:delText>
         </w:r>
       </w:del>
-      <w:ins w:id="2" w:author="Comparison" w:date="2019-10-25T00:17:00Z">
+      <w:ins w:id="2" w:author="Comparison" w:date="2019-10-30T19:10:00Z">
         <w:r>
           <w:t> </w:t>
         </w:r>
@@ -74,10 +74,10 @@
     <w:p>
       <w:pPr>
         <w:rPr>
-          <w:ins w:id="3" w:author="Comparison" w:date="2019-10-25T00:17:00Z"/>
+          <w:ins w:id="3" w:author="Comparison" w:date="2019-10-30T19:10:00Z"/>
         </w:rPr>
       </w:pPr>
-      <w:ins w:id="4" w:author="Comparison" w:date="2019-10-25T00:17:00Z">
+      <w:ins w:id="4" w:author="Comparison" w:date="2019-10-30T19:10:00Z">
         <w:r>
           <w:t>the penalty administration charge</w:t>
         </w:r>
@@ -11757,7 +11757,7 @@
     <w:hidden/>
     <w:uiPriority w:val="99"/>
     <w:semiHidden/>
-    <w:rsid w:val="000C42F7"/>
+    <w:rsid w:val="00AA6E96"/>
     <w:pPr>
       <w:spacing w:after="0" w:line="240" w:lineRule="auto"/>
     </w:pPr>
@@ -11769,7 +11769,7 @@
     <w:uiPriority w:val="99"/>
     <w:semiHidden/>
     <w:unhideWhenUsed/>
-    <w:rsid w:val="000C42F7"/>
+    <w:rsid w:val="00AA6E96"/>
     <w:pPr>
       <w:spacing w:after="0" w:line="240" w:lineRule="auto"/>
     </w:pPr>
@@ -11785,7 +11785,7 @@
     <w:link w:val="BalloonText"/>
     <w:uiPriority w:val="99"/>
     <w:semiHidden/>
-    <w:rsid w:val="000C42F7"/>
+    <w:rsid w:val="00AA6E96"/>
     <w:rPr>
       <w:rFonts w:ascii="Segoe UI" w:hAnsi="Segoe UI" w:cs="Segoe UI"/>
       <w:sz w:val="18"/>
@@ -12120,7 +12120,7 @@
 </file>
 
 <file path=customXml/itemProps1.xml><?xml version="1.0" encoding="utf-8"?>
-<ds:datastoreItem xmlns:ds="http://schemas.openxmlformats.org/officeDocument/2006/customXml" ds:itemID="{D5C93F17-9F04-427F-A972-FF19FDCAC665}">
+<ds:datastoreItem xmlns:ds="http://schemas.openxmlformats.org/officeDocument/2006/customXml" ds:itemID="{8962E3C8-6C4A-4CF1-B5FB-D71564D8A815}">
   <ds:schemaRefs>
     <ds:schemaRef ds:uri="http://schemas.openxmlformats.org/officeDocument/2006/bibliography"/>
   </ds:schemaRefs>
